--- a/法令ファイル/道路の修繕に関する法律/道路の修繕に関する法律（昭和二十三年法律第二百八十二号）.docx
+++ b/法令ファイル/道路の修繕に関する法律/道路の修繕に関する法律（昭和二十三年法律第二百八十二号）.docx
@@ -70,6 +70,8 @@
       </w:pPr>
       <w:r>
         <w:t>前項の場合においては、道路管理者の権限は、政令の定めるところにより、道路管理者に代わつて国土交通大臣が行う。</w:t>
+        <w:br/>
+        <w:t>この場合において、道路法第百九条の規定の適用については、同条中「第二十七条」とあるのは、「道路の修繕に関する法律（昭和二十三年法律第二百八十二号）第二条第二項前段」と読み替えるものとする。</w:t>
       </w:r>
     </w:p>
     <w:p>
@@ -198,7 +200,7 @@
         <w:pStyle w:val="Heading1"/>
       </w:pPr>
       <w:r>
-        <w:t>附　則（昭和二七年六月一〇日法律第一八一号）</w:t>
+        <w:t>附則（昭和二七年六月一〇日法律第一八一号）</w:t>
       </w:r>
     </w:p>
     <w:p>
@@ -216,7 +218,7 @@
         <w:pStyle w:val="Heading1"/>
       </w:pPr>
       <w:r>
-        <w:t>附　則（昭和三三年三月三一日法律第三六号）</w:t>
+        <w:t>附則（昭和三三年三月三一日法律第三六号）</w:t>
       </w:r>
     </w:p>
     <w:p>
@@ -242,10 +244,22 @@
         <w:pStyle w:val="Heading1"/>
       </w:pPr>
       <w:r>
-        <w:t>附　則（昭和三九年七月九日法律第一六三号）</w:t>
+        <w:t>附則（昭和三九年七月九日法律第一六三号）</w:t>
       </w:r>
     </w:p>
     <w:p>
+      <w:pPr>
+        <w:pStyle w:val="Heading5"/>
+        <w:ind w:left="440"/>
+      </w:pPr>
+      <w:r>
+        <w:t>１</w:t>
+      </w:r>
+    </w:p>
+    <w:p>
+      <w:pPr>
+        <w:ind w:left="440"/>
+      </w:pPr>
       <w:r>
         <w:t>この法律は、昭和四十年四月一日から施行する。</w:t>
       </w:r>
@@ -260,7 +274,7 @@
         <w:pStyle w:val="Heading1"/>
       </w:pPr>
       <w:r>
-        <w:t>附　則（平成一一年一二月二二日法律第一六〇号）</w:t>
+        <w:t>附則（平成一一年一二月二二日法律第一六〇号）</w:t>
       </w:r>
     </w:p>
     <w:p>
@@ -274,23 +288,23 @@
     <w:p>
       <w:r>
         <w:t>この法律（第二条及び第三条を除く。）は、平成十三年一月六日から施行する。</w:t>
+        <w:br/>
+        <w:t>ただし、次の各号に掲げる規定は、当該各号に定める日から施行する。</w:t>
       </w:r>
     </w:p>
     <w:p>
       <w:pPr>
-        <w:pStyle w:val="Heading6"/>
+        <w:pStyle w:val="ListBullet"/>
         <w:ind w:left="880"/>
       </w:pPr>
       <w:r>
         <w:t>一</w:t>
-      </w:r>
-    </w:p>
-    <w:p>
-      <w:pPr>
-        <w:ind w:left="880"/>
-      </w:pPr>
-      <w:r>
+        <w:br/>
         <w:t>第九百九十五条（核原料物質、核燃料物質及び原子炉の規制に関する法律の一部を改正する法律附則の改正規定に係る部分に限る。）、第千三百五条、第千三百六条、第千三百二十四条第二項、第千三百二十六条第二項及び第千三百四十四条の規定</w:t>
+        <w:br/>
+        <w:br/>
+        <w:br/>
+        <w:t>公布の日</w:t>
       </w:r>
     </w:p>
     <w:p>
@@ -303,7 +317,7 @@
         <w:pStyle w:val="Heading1"/>
       </w:pPr>
       <w:r>
-        <w:t>附　則（平成一四年二月八日法律第一号）</w:t>
+        <w:t>附則（平成一四年二月八日法律第一号）</w:t>
       </w:r>
     </w:p>
     <w:p>
@@ -329,7 +343,7 @@
         <w:pStyle w:val="Heading1"/>
       </w:pPr>
       <w:r>
-        <w:t>附　則（平成一六年六月九日法律第一〇二号）</w:t>
+        <w:t>附則（平成一六年六月九日法律第一〇二号）</w:t>
       </w:r>
     </w:p>
     <w:p>
@@ -368,7 +382,7 @@
         <w:pStyle w:val="Heading1"/>
       </w:pPr>
       <w:r>
-        <w:t>附　則（平成二二年三月三一日法律第二〇号）</w:t>
+        <w:t>附則（平成二二年三月三一日法律第二〇号）</w:t>
       </w:r>
     </w:p>
     <w:p>
@@ -399,53 +413,47 @@
     </w:p>
     <w:p>
       <w:pPr>
-        <w:pStyle w:val="Heading6"/>
+        <w:pStyle w:val="ListBullet"/>
         <w:ind w:left="880"/>
       </w:pPr>
       <w:r>
         <w:t>一</w:t>
+        <w:br/>
+        <w:t>次に掲げる法律の規定</w:t>
+        <w:br/>
+        <w:br/>
+        <w:br/>
+        <w:t>平成二十二年度の予算に係る国の負担（平成二十一年度以前の年度における事務又は事業の実施により平成二十二年度に支出される国の負担及び平成二十一年度以前の年度の国庫債務負担行為に基づき平成二十二年度に支出すべきものとされた国の負担を除く。）並びに同年度における事務又は事業の実施により平成二十三年度以降の年度に支出される国の負担、平成二十二年度の国庫債務負担行為に基づき平成二十三年度以降の年度に支出すべきものとされる国の負担及び平成二十二年度の歳出予算に係る国の負担で平成二十三年度以降の年度に繰り越されるもの</w:t>
       </w:r>
     </w:p>
     <w:p>
       <w:pPr>
+        <w:pStyle w:val="ListBullet"/>
         <w:ind w:left="880"/>
       </w:pPr>
       <w:r>
+        <w:t>二</w:t>
+        <w:br/>
         <w:t>次に掲げる法律の規定</w:t>
+        <w:br/>
+        <w:br/>
+        <w:br/>
+        <w:t>平成二十二年度以降の年度の予算に係る国の負担（平成二十一年度以前の年度における事務又は事業の実施により平成二十二年度以降の年度に支出される国の負担及び平成二十一年度以前の年度の国庫債務負担行為に基づき平成二十二年度以降の年度に支出すべきものとされた国の負担を除く。）</w:t>
       </w:r>
     </w:p>
     <w:p>
       <w:pPr>
-        <w:pStyle w:val="Heading6"/>
-        <w:ind w:left="880"/>
-      </w:pPr>
-      <w:r>
-        <w:t>二</w:t>
-      </w:r>
-    </w:p>
-    <w:p>
-      <w:pPr>
-        <w:ind w:left="880"/>
-      </w:pPr>
-      <w:r>
-        <w:t>次に掲げる法律の規定</w:t>
-      </w:r>
-    </w:p>
-    <w:p>
-      <w:pPr>
-        <w:pStyle w:val="Heading6"/>
+        <w:pStyle w:val="ListBullet"/>
         <w:ind w:left="880"/>
       </w:pPr>
       <w:r>
         <w:t>三</w:t>
-      </w:r>
-    </w:p>
-    <w:p>
-      <w:pPr>
-        <w:ind w:left="880"/>
-      </w:pPr>
-      <w:r>
+        <w:br/>
         <w:t>次に掲げる法律の規定</w:t>
+        <w:br/>
+        <w:br/>
+        <w:br/>
+        <w:t>平成二十三年度以降の年度の予算に係る国の負担（平成二十二年度以前の年度における事務又は事業の実施により平成二十三年度以降の年度に支出される国の負担及び平成二十二年度以前の年度の国庫債務負担行為に基づき平成二十三年度以降の年度に支出すべきものとされた国の負担を除く。）</w:t>
       </w:r>
     </w:p>
     <w:p>
@@ -471,7 +479,7 @@
         <w:pStyle w:val="Heading1"/>
       </w:pPr>
       <w:r>
-        <w:t>附　則（平成二六年六月四日法律第五三号）</w:t>
+        <w:t>附則（平成二六年六月四日法律第五三号）</w:t>
       </w:r>
     </w:p>
     <w:p>
@@ -485,6 +493,8 @@
     <w:p>
       <w:r>
         <w:t>この法律は、公布の日から起算して三月を超えない範囲内において政令で定める日から施行する。</w:t>
+        <w:br/>
+        <w:t>ただし、第一条（道路法第四十七条の七の改正規定を除く。）及び第二条（道路整備特別措置法第二十三条第三項の改正規定を除く。）の規定並びに附則第五条及び第六条の規定は、公布の日から起算して一年を超えない範囲内において政令で定める日から施行する。</w:t>
       </w:r>
     </w:p>
     <w:sectPr>
@@ -507,7 +517,7 @@
     </w:pPr>
     <w:r>
       <w:tab/>
-      <w:t>WeGov v0.1 - FTS141</w:t>
+      <w:t>WeGov v0.2 - FTS141</w:t>
     </w:r>
   </w:p>
 </w:ftr>
